--- a/src/assets/files/raport2.docx
+++ b/src/assets/files/raport2.docx
@@ -47,8 +47,10 @@
           <w:szCs w:val="36"/>
           <w:shd w:val="clear" w:color="auto" w:fill="FFFFFF"/>
         </w:rPr>
-        <w:t>Нилову С.А.</w:t>
-      </w:r>
+        <w:t>Красникову С.В</w:t>
+      </w:r>
+      <w:bookmarkStart w:id="0" w:name="_GoBack"/>
+      <w:bookmarkEnd w:id="0"/>
       <w:r>
         <w:rPr>
           <w:rFonts w:ascii="Consolas" w:hAnsi="Consolas"/>
@@ -58,8 +60,7 @@
           <w:szCs w:val="36"/>
           <w:shd w:val="clear" w:color="auto" w:fill="FFFFFF"/>
         </w:rPr>
-        <w:br/>
-        <w:t>от НСЧН {</w:t>
+        <w:t>.</w:t>
       </w:r>
       <w:r>
         <w:rPr>
@@ -69,9 +70,9 @@
           <w:sz w:val="36"/>
           <w:szCs w:val="36"/>
           <w:shd w:val="clear" w:color="auto" w:fill="FFFFFF"/>
-          <w:lang w:val="en-US"/>
-        </w:rPr>
-        <w:t>name</w:t>
+        </w:rPr>
+        <w:br/>
+        <w:t>от НСЧН {</w:t>
       </w:r>
       <w:r>
         <w:rPr>
@@ -81,33 +82,11 @@
           <w:sz w:val="36"/>
           <w:szCs w:val="36"/>
           <w:shd w:val="clear" w:color="auto" w:fill="FFFFFF"/>
-        </w:rPr>
-        <w:t>}</w:t>
-      </w:r>
-      <w:r>
-        <w:rPr>
-          <w:rFonts w:ascii="Consolas" w:hAnsi="Consolas"/>
-          <w:b/>
-          <w:color w:val="444444"/>
-          <w:sz w:val="28"/>
-          <w:shd w:val="clear" w:color="auto" w:fill="FFFFFF"/>
-        </w:rPr>
-        <w:t xml:space="preserve"> </w:t>
-      </w:r>
-      <w:r>
-        <w:rPr>
-          <w:rFonts w:ascii="Consolas" w:hAnsi="Consolas"/>
-          <w:b/>
-          <w:color w:val="444444"/>
-          <w:sz w:val="28"/>
-          <w:shd w:val="clear" w:color="auto" w:fill="FFFFFF"/>
-        </w:rPr>
-        <w:br/>
-      </w:r>
-    </w:p>
-    <w:p>
-      <w:pPr>
-        <w:jc w:val="center"/>
+          <w:lang w:val="en-US"/>
+        </w:rPr>
+        <w:t>name</w:t>
+      </w:r>
+      <w:r>
         <w:rPr>
           <w:rFonts w:ascii="Consolas" w:hAnsi="Consolas"/>
           <w:b/>
@@ -116,8 +95,32 @@
           <w:szCs w:val="36"/>
           <w:shd w:val="clear" w:color="auto" w:fill="FFFFFF"/>
         </w:rPr>
-      </w:pPr>
-      <w:r>
+        <w:t>}</w:t>
+      </w:r>
+      <w:r>
+        <w:rPr>
+          <w:rFonts w:ascii="Consolas" w:hAnsi="Consolas"/>
+          <w:b/>
+          <w:color w:val="444444"/>
+          <w:sz w:val="28"/>
+          <w:shd w:val="clear" w:color="auto" w:fill="FFFFFF"/>
+        </w:rPr>
+        <w:t xml:space="preserve"> </w:t>
+      </w:r>
+      <w:r>
+        <w:rPr>
+          <w:rFonts w:ascii="Consolas" w:hAnsi="Consolas"/>
+          <w:b/>
+          <w:color w:val="444444"/>
+          <w:sz w:val="28"/>
+          <w:shd w:val="clear" w:color="auto" w:fill="FFFFFF"/>
+        </w:rPr>
+        <w:br/>
+      </w:r>
+    </w:p>
+    <w:p>
+      <w:pPr>
+        <w:jc w:val="center"/>
         <w:rPr>
           <w:rFonts w:ascii="Consolas" w:hAnsi="Consolas"/>
           <w:b/>
@@ -126,6 +129,16 @@
           <w:szCs w:val="36"/>
           <w:shd w:val="clear" w:color="auto" w:fill="FFFFFF"/>
         </w:rPr>
+      </w:pPr>
+      <w:r>
+        <w:rPr>
+          <w:rFonts w:ascii="Consolas" w:hAnsi="Consolas"/>
+          <w:b/>
+          <w:color w:val="444444"/>
+          <w:sz w:val="36"/>
+          <w:szCs w:val="36"/>
+          <w:shd w:val="clear" w:color="auto" w:fill="FFFFFF"/>
+        </w:rPr>
         <w:t>Рапорт.</w:t>
       </w:r>
     </w:p>
@@ -816,19 +829,7 @@
           <w:szCs w:val="28"/>
           <w:shd w:val="clear" w:color="auto" w:fill="FFFFFF"/>
         </w:rPr>
-        <w:t>осм</w:t>
-      </w:r>
-      <w:bookmarkStart w:id="0" w:name="_GoBack"/>
-      <w:bookmarkEnd w:id="0"/>
-      <w:r>
-        <w:rPr>
-          <w:rFonts w:ascii="Arial" w:hAnsi="Arial" w:cs="Arial"/>
-          <w:color w:val="000000"/>
-          <w:sz w:val="28"/>
-          <w:szCs w:val="28"/>
-          <w:shd w:val="clear" w:color="auto" w:fill="FFFFFF"/>
-        </w:rPr>
-        <w:t>отр</w:t>
+        <w:t>осмотр</w:t>
       </w:r>
       <w:r>
         <w:rPr>
@@ -2213,7 +2214,7 @@
 </file>
 
 <file path=customXml/itemProps1.xml><?xml version="1.0" encoding="utf-8"?>
-<ds:datastoreItem xmlns:ds="http://schemas.openxmlformats.org/officeDocument/2006/customXml" ds:itemID="{775F7ED5-57E2-4763-89B3-DE1B4869B510}">
+<ds:datastoreItem xmlns:ds="http://schemas.openxmlformats.org/officeDocument/2006/customXml" ds:itemID="{8AD07252-7684-45B2-A309-4DA935E10860}">
   <ds:schemaRefs>
     <ds:schemaRef ds:uri="http://schemas.openxmlformats.org/officeDocument/2006/bibliography"/>
   </ds:schemaRefs>
